--- a/lesson15/WrappersDemo.docx
+++ b/lesson15/WrappersDemo.docx
@@ -340,23 +340,19 @@
             <w:tcW w:w="236" w:type="dxa"/>
           </w:tcPr>
           <w:p>
-            <w:pPr>
-              <w:rPr>
-                <w:lang w:val="en-US"/>
-              </w:rPr>
-            </w:pPr>
-          </w:p>
-        </w:tc>
-        <w:tc>
-          <w:tcPr>
-            <w:tcW w:w="0" w:type="auto"/>
-          </w:tcPr>
-          <w:p>
-            <w:pPr>
-              <w:rPr>
-                <w:lang w:val="en-US"/>
-              </w:rPr>
-            </w:pPr>
+            <w:r>
+              <w:t>+</w:t>
+            </w:r>
+          </w:p>
+        </w:tc>
+        <w:tc>
+          <w:tcPr>
+            <w:tcW w:w="0" w:type="auto"/>
+          </w:tcPr>
+          <w:p>
+            <w:r>
+              <w:t>-</w:t>
+            </w:r>
           </w:p>
         </w:tc>
       </w:tr>
@@ -459,23 +455,19 @@
             <w:tcW w:w="236" w:type="dxa"/>
           </w:tcPr>
           <w:p>
-            <w:pPr>
-              <w:rPr>
-                <w:lang w:val="en-US"/>
-              </w:rPr>
-            </w:pPr>
-          </w:p>
-        </w:tc>
-        <w:tc>
-          <w:tcPr>
-            <w:tcW w:w="0" w:type="auto"/>
-          </w:tcPr>
-          <w:p>
-            <w:pPr>
-              <w:rPr>
-                <w:lang w:val="en-US"/>
-              </w:rPr>
-            </w:pPr>
+            <w:r>
+              <w:t>+</w:t>
+            </w:r>
+          </w:p>
+        </w:tc>
+        <w:tc>
+          <w:tcPr>
+            <w:tcW w:w="0" w:type="auto"/>
+          </w:tcPr>
+          <w:p>
+            <w:r>
+              <w:t>-</w:t>
+            </w:r>
           </w:p>
         </w:tc>
       </w:tr>
@@ -578,23 +570,19 @@
             <w:tcW w:w="236" w:type="dxa"/>
           </w:tcPr>
           <w:p>
-            <w:pPr>
-              <w:rPr>
-                <w:lang w:val="en-US"/>
-              </w:rPr>
-            </w:pPr>
-          </w:p>
-        </w:tc>
-        <w:tc>
-          <w:tcPr>
-            <w:tcW w:w="0" w:type="auto"/>
-          </w:tcPr>
-          <w:p>
-            <w:pPr>
-              <w:rPr>
-                <w:lang w:val="en-US"/>
-              </w:rPr>
-            </w:pPr>
+            <w:r>
+              <w:t>+</w:t>
+            </w:r>
+          </w:p>
+        </w:tc>
+        <w:tc>
+          <w:tcPr>
+            <w:tcW w:w="0" w:type="auto"/>
+          </w:tcPr>
+          <w:p>
+            <w:r>
+              <w:t>-</w:t>
+            </w:r>
           </w:p>
         </w:tc>
       </w:tr>
@@ -697,23 +685,19 @@
             <w:tcW w:w="236" w:type="dxa"/>
           </w:tcPr>
           <w:p>
-            <w:pPr>
-              <w:rPr>
-                <w:lang w:val="en-US"/>
-              </w:rPr>
-            </w:pPr>
-          </w:p>
-        </w:tc>
-        <w:tc>
-          <w:tcPr>
-            <w:tcW w:w="0" w:type="auto"/>
-          </w:tcPr>
-          <w:p>
-            <w:pPr>
-              <w:rPr>
-                <w:lang w:val="en-US"/>
-              </w:rPr>
-            </w:pPr>
+            <w:r>
+              <w:t>+</w:t>
+            </w:r>
+          </w:p>
+        </w:tc>
+        <w:tc>
+          <w:tcPr>
+            <w:tcW w:w="0" w:type="auto"/>
+          </w:tcPr>
+          <w:p>
+            <w:r>
+              <w:t>-</w:t>
+            </w:r>
           </w:p>
         </w:tc>
       </w:tr>
@@ -816,23 +800,19 @@
             <w:tcW w:w="236" w:type="dxa"/>
           </w:tcPr>
           <w:p>
-            <w:pPr>
-              <w:rPr>
-                <w:lang w:val="en-US"/>
-              </w:rPr>
-            </w:pPr>
-          </w:p>
-        </w:tc>
-        <w:tc>
-          <w:tcPr>
-            <w:tcW w:w="0" w:type="auto"/>
-          </w:tcPr>
-          <w:p>
-            <w:pPr>
-              <w:rPr>
-                <w:lang w:val="en-US"/>
-              </w:rPr>
-            </w:pPr>
+            <w:r>
+              <w:t>+</w:t>
+            </w:r>
+          </w:p>
+        </w:tc>
+        <w:tc>
+          <w:tcPr>
+            <w:tcW w:w="0" w:type="auto"/>
+          </w:tcPr>
+          <w:p>
+            <w:r>
+              <w:t>-</w:t>
+            </w:r>
           </w:p>
         </w:tc>
       </w:tr>
@@ -935,23 +915,19 @@
             <w:tcW w:w="236" w:type="dxa"/>
           </w:tcPr>
           <w:p>
-            <w:pPr>
-              <w:rPr>
-                <w:lang w:val="en-US"/>
-              </w:rPr>
-            </w:pPr>
-          </w:p>
-        </w:tc>
-        <w:tc>
-          <w:tcPr>
-            <w:tcW w:w="0" w:type="auto"/>
-          </w:tcPr>
-          <w:p>
-            <w:pPr>
-              <w:rPr>
-                <w:lang w:val="en-US"/>
-              </w:rPr>
-            </w:pPr>
+            <w:r>
+              <w:t>+</w:t>
+            </w:r>
+          </w:p>
+        </w:tc>
+        <w:tc>
+          <w:tcPr>
+            <w:tcW w:w="0" w:type="auto"/>
+          </w:tcPr>
+          <w:p>
+            <w:r>
+              <w:t>-</w:t>
+            </w:r>
           </w:p>
         </w:tc>
       </w:tr>
@@ -1062,23 +1038,19 @@
             <w:tcW w:w="236" w:type="dxa"/>
           </w:tcPr>
           <w:p>
-            <w:pPr>
-              <w:rPr>
-                <w:lang w:val="en-US"/>
-              </w:rPr>
-            </w:pPr>
-          </w:p>
-        </w:tc>
-        <w:tc>
-          <w:tcPr>
-            <w:tcW w:w="0" w:type="auto"/>
-          </w:tcPr>
-          <w:p>
-            <w:pPr>
-              <w:rPr>
-                <w:lang w:val="en-US"/>
-              </w:rPr>
-            </w:pPr>
+            <w:r>
+              <w:t>+</w:t>
+            </w:r>
+          </w:p>
+        </w:tc>
+        <w:tc>
+          <w:tcPr>
+            <w:tcW w:w="0" w:type="auto"/>
+          </w:tcPr>
+          <w:p>
+            <w:r>
+              <w:t>+</w:t>
+            </w:r>
           </w:p>
         </w:tc>
       </w:tr>
@@ -1221,23 +1193,19 @@
             <w:tcW w:w="236" w:type="dxa"/>
           </w:tcPr>
           <w:p>
-            <w:pPr>
-              <w:rPr>
-                <w:lang w:val="en-US"/>
-              </w:rPr>
-            </w:pPr>
-          </w:p>
-        </w:tc>
-        <w:tc>
-          <w:tcPr>
-            <w:tcW w:w="0" w:type="auto"/>
-          </w:tcPr>
-          <w:p>
-            <w:pPr>
-              <w:rPr>
-                <w:lang w:val="en-US"/>
-              </w:rPr>
-            </w:pPr>
+            <w:r>
+              <w:t>+</w:t>
+            </w:r>
+          </w:p>
+        </w:tc>
+        <w:tc>
+          <w:tcPr>
+            <w:tcW w:w="0" w:type="auto"/>
+          </w:tcPr>
+          <w:p>
+            <w:r>
+              <w:t>+</w:t>
+            </w:r>
           </w:p>
         </w:tc>
       </w:tr>
@@ -1380,23 +1348,19 @@
             <w:tcW w:w="236" w:type="dxa"/>
           </w:tcPr>
           <w:p>
-            <w:pPr>
-              <w:rPr>
-                <w:lang w:val="en-US"/>
-              </w:rPr>
-            </w:pPr>
-          </w:p>
-        </w:tc>
-        <w:tc>
-          <w:tcPr>
-            <w:tcW w:w="0" w:type="auto"/>
-          </w:tcPr>
-          <w:p>
-            <w:pPr>
-              <w:rPr>
-                <w:lang w:val="en-US"/>
-              </w:rPr>
-            </w:pPr>
+            <w:r>
+              <w:t>+</w:t>
+            </w:r>
+          </w:p>
+        </w:tc>
+        <w:tc>
+          <w:tcPr>
+            <w:tcW w:w="0" w:type="auto"/>
+          </w:tcPr>
+          <w:p>
+            <w:r>
+              <w:t>+</w:t>
+            </w:r>
           </w:p>
         </w:tc>
       </w:tr>
@@ -1507,23 +1471,19 @@
             <w:tcW w:w="236" w:type="dxa"/>
           </w:tcPr>
           <w:p>
-            <w:pPr>
-              <w:rPr>
-                <w:lang w:val="en-US"/>
-              </w:rPr>
-            </w:pPr>
-          </w:p>
-        </w:tc>
-        <w:tc>
-          <w:tcPr>
-            <w:tcW w:w="0" w:type="auto"/>
-          </w:tcPr>
-          <w:p>
-            <w:pPr>
-              <w:rPr>
-                <w:lang w:val="en-US"/>
-              </w:rPr>
-            </w:pPr>
+            <w:r>
+              <w:t>+</w:t>
+            </w:r>
+          </w:p>
+        </w:tc>
+        <w:tc>
+          <w:tcPr>
+            <w:tcW w:w="0" w:type="auto"/>
+          </w:tcPr>
+          <w:p>
+            <w:r>
+              <w:t>-</w:t>
+            </w:r>
           </w:p>
         </w:tc>
       </w:tr>
@@ -1663,23 +1623,19 @@
             <w:tcW w:w="236" w:type="dxa"/>
           </w:tcPr>
           <w:p>
-            <w:pPr>
-              <w:rPr>
-                <w:lang w:val="en-US"/>
-              </w:rPr>
-            </w:pPr>
-          </w:p>
-        </w:tc>
-        <w:tc>
-          <w:tcPr>
-            <w:tcW w:w="0" w:type="auto"/>
-          </w:tcPr>
-          <w:p>
-            <w:pPr>
-              <w:rPr>
-                <w:lang w:val="en-US"/>
-              </w:rPr>
-            </w:pPr>
+            <w:r>
+              <w:t>+</w:t>
+            </w:r>
+          </w:p>
+        </w:tc>
+        <w:tc>
+          <w:tcPr>
+            <w:tcW w:w="0" w:type="auto"/>
+          </w:tcPr>
+          <w:p>
+            <w:r>
+              <w:t>+</w:t>
+            </w:r>
           </w:p>
         </w:tc>
       </w:tr>
@@ -1811,23 +1767,19 @@
             <w:tcW w:w="236" w:type="dxa"/>
           </w:tcPr>
           <w:p>
-            <w:pPr>
-              <w:rPr>
-                <w:lang w:val="en-US"/>
-              </w:rPr>
-            </w:pPr>
-          </w:p>
-        </w:tc>
-        <w:tc>
-          <w:tcPr>
-            <w:tcW w:w="0" w:type="auto"/>
-          </w:tcPr>
-          <w:p>
-            <w:pPr>
-              <w:rPr>
-                <w:lang w:val="en-US"/>
-              </w:rPr>
-            </w:pPr>
+            <w:r>
+              <w:t>-</w:t>
+            </w:r>
+          </w:p>
+        </w:tc>
+        <w:tc>
+          <w:tcPr>
+            <w:tcW w:w="0" w:type="auto"/>
+          </w:tcPr>
+          <w:p>
+            <w:r>
+              <w:t>+</w:t>
+            </w:r>
           </w:p>
         </w:tc>
       </w:tr>
@@ -2365,7 +2317,7 @@
 </file>
 
 <file path=customXml/itemProps1.xml><?xml version="1.0" encoding="utf-8"?>
-<ds:datastoreItem xmlns:ds="http://schemas.openxmlformats.org/officeDocument/2006/customXml" ds:itemID="{A2ED1ADA-5E8F-4A05-8672-BDEC7FB754C5}">
+<ds:datastoreItem xmlns:ds="http://schemas.openxmlformats.org/officeDocument/2006/customXml" ds:itemID="{6D519FCC-53EF-4A38-94A2-4C2BE9DF32B0}">
   <ds:schemaRefs>
     <ds:schemaRef ds:uri="http://schemas.openxmlformats.org/officeDocument/2006/bibliography"/>
   </ds:schemaRefs>
